--- a/trunk/simulations-java/simulations/hydrogen-atom/doc/TipsForTeachers-ModelsOfTheHydrogenAtom.docx
+++ b/trunk/simulations-java/simulations/hydrogen-atom/doc/TipsForTeachers-ModelsOfTheHydrogenAtom.docx
@@ -1,6 +1,6 @@
 
 <file path=word/document.xml><?xml version="1.0" encoding="utf-8"?>
-<w:document xmlns:ve="http://schemas.openxmlformats.org/markup-compatibility/2006" xmlns:o="urn:schemas-microsoft-com:office:office" xmlns:r="http://schemas.openxmlformats.org/officeDocument/2006/relationships" xmlns:m="http://schemas.openxmlformats.org/officeDocument/2006/math" xmlns:v="urn:schemas-microsoft-com:vml" xmlns:wp="http://schemas.openxmlformats.org/drawingml/2006/wordprocessingDrawing" xmlns:w10="urn:schemas-microsoft-com:office:word" xmlns:w="http://schemas.openxmlformats.org/wordprocessingml/2006/main" xmlns:wne="http://schemas.microsoft.com/office/word/2006/wordml">
+<w:document xmlns:wpc="http://schemas.microsoft.com/office/word/2010/wordprocessingCanvas" xmlns:mc="http://schemas.openxmlformats.org/markup-compatibility/2006" xmlns:o="urn:schemas-microsoft-com:office:office" xmlns:r="http://schemas.openxmlformats.org/officeDocument/2006/relationships" xmlns:m="http://schemas.openxmlformats.org/officeDocument/2006/math" xmlns:v="urn:schemas-microsoft-com:vml" xmlns:wp14="http://schemas.microsoft.com/office/word/2010/wordprocessingDrawing" xmlns:wp="http://schemas.openxmlformats.org/drawingml/2006/wordprocessingDrawing" xmlns:w10="urn:schemas-microsoft-com:office:word" xmlns:w="http://schemas.openxmlformats.org/wordprocessingml/2006/main" xmlns:w14="http://schemas.microsoft.com/office/word/2010/wordml" xmlns:wpg="http://schemas.microsoft.com/office/word/2010/wordprocessingGroup" xmlns:wpi="http://schemas.microsoft.com/office/word/2010/wordprocessingInk" xmlns:wne="http://schemas.microsoft.com/office/word/2006/wordml" xmlns:wps="http://schemas.microsoft.com/office/word/2010/wordprocessingShape" mc:Ignorable="w14 wp14">
   <w:body>
     <w:p>
       <w:pPr>
@@ -193,7 +193,7 @@
                     </pic:cNvPicPr>
                   </pic:nvPicPr>
                   <pic:blipFill>
-                    <a:blip r:embed="rId7" cstate="print"/>
+                    <a:blip r:embed="rId8" cstate="print"/>
                     <a:srcRect/>
                     <a:stretch>
                       <a:fillRect/>
@@ -679,47 +679,43 @@
           <w:numId w:val="2"/>
         </w:numPr>
       </w:pPr>
-      <w:r>
-        <w:rPr>
-          <w:rFonts w:ascii="Arial" w:eastAsia="Arial" w:hAnsi="Arial" w:cs="Arial"/>
-          <w:sz w:val="20"/>
+      <w:bookmarkStart w:id="0" w:name="_GoBack"/>
+      <w:r>
+        <w:rPr>
+          <w:rFonts w:eastAsia="Arial"/>
           <w:lang w:val="en-US"/>
         </w:rPr>
         <w:t>For tips on using PhET sims with your students see</w:t>
       </w:r>
       <w:r>
         <w:rPr>
-          <w:rFonts w:ascii="Arial" w:eastAsia="Arial" w:hAnsi="Arial" w:cs="Arial"/>
-          <w:sz w:val="20"/>
+          <w:rFonts w:eastAsia="Arial"/>
         </w:rPr>
         <w:t>:</w:t>
       </w:r>
       <w:r>
         <w:t xml:space="preserve"> </w:t>
       </w:r>
-      <w:hyperlink r:id="rId8" w:history="1">
+      <w:hyperlink r:id="rId9" w:history="1">
         <w:r>
           <w:rPr>
             <w:rStyle w:val="Hyperlink"/>
-            <w:rFonts w:ascii="Arial" w:eastAsia="Arial" w:hAnsi="Arial" w:cs="Arial"/>
+            <w:rFonts w:eastAsia="Arial"/>
             <w:b/>
-            <w:sz w:val="20"/>
           </w:rPr>
           <w:t>Guidelines for Inquiry Contributions</w:t>
         </w:r>
       </w:hyperlink>
       <w:r>
         <w:rPr>
-          <w:rFonts w:ascii="Arial" w:eastAsia="Arial" w:hAnsi="Arial" w:cs="Arial"/>
-          <w:b/>
-          <w:sz w:val="20"/>
+          <w:rFonts w:eastAsia="Arial"/>
+          <w:b/>
         </w:rPr>
         <w:t xml:space="preserve">  </w:t>
       </w:r>
       <w:r>
         <w:rPr>
-          <w:rFonts w:ascii="Arial" w:eastAsia="Arial" w:hAnsi="Arial" w:cs="Arial"/>
-          <w:sz w:val="20"/>
+          <w:rFonts w:eastAsia="Arial"/>
           <w:lang w:val="en-US"/>
         </w:rPr>
         <w:t>and</w:t>
@@ -727,7 +723,7 @@
       <w:r>
         <w:t xml:space="preserve"> </w:t>
       </w:r>
-      <w:hyperlink r:id="rId9" w:history="1">
+      <w:hyperlink r:id="rId10" w:history="1">
         <w:r>
           <w:rPr>
             <w:rStyle w:val="Hyperlink"/>
@@ -751,27 +747,24 @@
       </w:pPr>
       <w:r>
         <w:rPr>
-          <w:rFonts w:ascii="Arial" w:eastAsia="Arial" w:hAnsi="Arial" w:cs="Arial"/>
-          <w:sz w:val="20"/>
+          <w:rFonts w:eastAsia="Arial"/>
         </w:rPr>
         <w:lastRenderedPageBreak/>
         <w:t xml:space="preserve">The simulations have been used successfully with homework, lectures, in-class activities, or lab activities. Use them for introduction to concepts, learning new concepts, reinforcement of concepts, as visual aids for interactive demonstrations, or with in-class clicker questions. </w:t>
       </w:r>
       <w:r>
         <w:rPr>
-          <w:rFonts w:ascii="Arial" w:eastAsia="Arial" w:hAnsi="Arial" w:cs="Arial"/>
+          <w:rFonts w:eastAsia="Arial"/>
           <w:color w:val="000000"/>
-          <w:sz w:val="20"/>
         </w:rPr>
         <w:t xml:space="preserve">To read more, see </w:t>
       </w:r>
-      <w:hyperlink r:id="rId10" w:history="1">
+      <w:hyperlink r:id="rId11" w:history="1">
         <w:r>
           <w:rPr>
-            <w:rFonts w:ascii="Arial" w:eastAsia="Arial" w:hAnsi="Arial" w:cs="Arial"/>
+            <w:rFonts w:eastAsia="Arial"/>
             <w:b/>
             <w:color w:val="0000FF"/>
-            <w:sz w:val="20"/>
             <w:u w:val="single"/>
           </w:rPr>
           <w:t>Teaching Physics using PhET Simulations</w:t>
@@ -792,18 +785,16 @@
       </w:pPr>
       <w:r>
         <w:rPr>
-          <w:rFonts w:ascii="Arial" w:eastAsia="Arial" w:hAnsi="Arial" w:cs="Arial"/>
-          <w:sz w:val="20"/>
+          <w:rFonts w:eastAsia="Arial"/>
         </w:rPr>
         <w:t xml:space="preserve">For activities and lesson plans written by the PhET team and other teachers, see: </w:t>
       </w:r>
-      <w:hyperlink r:id="rId11" w:history="1">
+      <w:hyperlink r:id="rId12" w:history="1">
         <w:r>
           <w:rPr>
-            <w:rFonts w:ascii="Arial" w:eastAsia="Arial" w:hAnsi="Arial" w:cs="Arial"/>
+            <w:rFonts w:eastAsia="Arial"/>
             <w:b/>
             <w:color w:val="0000FF"/>
-            <w:sz w:val="20"/>
             <w:u w:val="single"/>
           </w:rPr>
           <w:t>Teacher Ideas &amp; Activities</w:t>
@@ -850,14 +841,15 @@
       <w:r>
         <w:t xml:space="preserve"> sim, which illustrates the reasons for moving from the plum pudding model to the solar system model.</w:t>
       </w:r>
+      <w:bookmarkEnd w:id="0"/>
     </w:p>
     <w:sectPr>
-      <w:headerReference w:type="even" r:id="rId12"/>
-      <w:headerReference w:type="default" r:id="rId13"/>
-      <w:footerReference w:type="even" r:id="rId14"/>
-      <w:footerReference w:type="default" r:id="rId15"/>
-      <w:headerReference w:type="first" r:id="rId16"/>
-      <w:footerReference w:type="first" r:id="rId17"/>
+      <w:headerReference w:type="even" r:id="rId13"/>
+      <w:headerReference w:type="default" r:id="rId14"/>
+      <w:footerReference w:type="even" r:id="rId15"/>
+      <w:footerReference w:type="default" r:id="rId16"/>
+      <w:headerReference w:type="first" r:id="rId17"/>
+      <w:footerReference w:type="first" r:id="rId18"/>
       <w:endnotePr>
         <w:numFmt w:val="decimal"/>
       </w:endnotePr>
@@ -871,7 +863,7 @@
 </file>
 
 <file path=word/endnotes.xml><?xml version="1.0" encoding="utf-8"?>
-<w:endnotes xmlns:ve="http://schemas.openxmlformats.org/markup-compatibility/2006" xmlns:o="urn:schemas-microsoft-com:office:office" xmlns:r="http://schemas.openxmlformats.org/officeDocument/2006/relationships" xmlns:m="http://schemas.openxmlformats.org/officeDocument/2006/math" xmlns:v="urn:schemas-microsoft-com:vml" xmlns:wp="http://schemas.openxmlformats.org/drawingml/2006/wordprocessingDrawing" xmlns:w10="urn:schemas-microsoft-com:office:word" xmlns:w="http://schemas.openxmlformats.org/wordprocessingml/2006/main" xmlns:wne="http://schemas.microsoft.com/office/word/2006/wordml">
+<w:endnotes xmlns:wpc="http://schemas.microsoft.com/office/word/2010/wordprocessingCanvas" xmlns:mc="http://schemas.openxmlformats.org/markup-compatibility/2006" xmlns:o="urn:schemas-microsoft-com:office:office" xmlns:r="http://schemas.openxmlformats.org/officeDocument/2006/relationships" xmlns:m="http://schemas.openxmlformats.org/officeDocument/2006/math" xmlns:v="urn:schemas-microsoft-com:vml" xmlns:wp14="http://schemas.microsoft.com/office/word/2010/wordprocessingDrawing" xmlns:wp="http://schemas.openxmlformats.org/drawingml/2006/wordprocessingDrawing" xmlns:w10="urn:schemas-microsoft-com:office:word" xmlns:w="http://schemas.openxmlformats.org/wordprocessingml/2006/main" xmlns:w14="http://schemas.microsoft.com/office/word/2010/wordml" xmlns:wpg="http://schemas.microsoft.com/office/word/2010/wordprocessingGroup" xmlns:wpi="http://schemas.microsoft.com/office/word/2010/wordprocessingInk" xmlns:wne="http://schemas.microsoft.com/office/word/2006/wordml" xmlns:wps="http://schemas.microsoft.com/office/word/2010/wordprocessingShape" mc:Ignorable="w14 wp14">
   <w:endnote w:type="separator" w:id="-1">
     <w:p>
       <w:r>
@@ -890,7 +882,7 @@
 </file>
 
 <file path=word/footer1.xml><?xml version="1.0" encoding="utf-8"?>
-<w:ftr xmlns:ve="http://schemas.openxmlformats.org/markup-compatibility/2006" xmlns:o="urn:schemas-microsoft-com:office:office" xmlns:r="http://schemas.openxmlformats.org/officeDocument/2006/relationships" xmlns:m="http://schemas.openxmlformats.org/officeDocument/2006/math" xmlns:v="urn:schemas-microsoft-com:vml" xmlns:wp="http://schemas.openxmlformats.org/drawingml/2006/wordprocessingDrawing" xmlns:w10="urn:schemas-microsoft-com:office:word" xmlns:w="http://schemas.openxmlformats.org/wordprocessingml/2006/main" xmlns:wne="http://schemas.microsoft.com/office/word/2006/wordml">
+<w:ftr xmlns:wpc="http://schemas.microsoft.com/office/word/2010/wordprocessingCanvas" xmlns:mc="http://schemas.openxmlformats.org/markup-compatibility/2006" xmlns:o="urn:schemas-microsoft-com:office:office" xmlns:r="http://schemas.openxmlformats.org/officeDocument/2006/relationships" xmlns:m="http://schemas.openxmlformats.org/officeDocument/2006/math" xmlns:v="urn:schemas-microsoft-com:vml" xmlns:wp14="http://schemas.microsoft.com/office/word/2010/wordprocessingDrawing" xmlns:wp="http://schemas.openxmlformats.org/drawingml/2006/wordprocessingDrawing" xmlns:w10="urn:schemas-microsoft-com:office:word" xmlns:w="http://schemas.openxmlformats.org/wordprocessingml/2006/main" xmlns:w14="http://schemas.microsoft.com/office/word/2010/wordml" xmlns:wpg="http://schemas.microsoft.com/office/word/2010/wordprocessingGroup" xmlns:wpi="http://schemas.microsoft.com/office/word/2010/wordprocessingInk" xmlns:wne="http://schemas.microsoft.com/office/word/2006/wordml" xmlns:wps="http://schemas.microsoft.com/office/word/2010/wordprocessingShape" mc:Ignorable="w14 wp14">
   <w:p>
     <w:pPr>
       <w:pStyle w:val="Footer"/>
@@ -928,7 +920,7 @@
 </file>
 
 <file path=word/footer2.xml><?xml version="1.0" encoding="utf-8"?>
-<w:ftr xmlns:ve="http://schemas.openxmlformats.org/markup-compatibility/2006" xmlns:o="urn:schemas-microsoft-com:office:office" xmlns:r="http://schemas.openxmlformats.org/officeDocument/2006/relationships" xmlns:m="http://schemas.openxmlformats.org/officeDocument/2006/math" xmlns:v="urn:schemas-microsoft-com:vml" xmlns:wp="http://schemas.openxmlformats.org/drawingml/2006/wordprocessingDrawing" xmlns:w10="urn:schemas-microsoft-com:office:word" xmlns:w="http://schemas.openxmlformats.org/wordprocessingml/2006/main" xmlns:wne="http://schemas.microsoft.com/office/word/2006/wordml">
+<w:ftr xmlns:wpc="http://schemas.microsoft.com/office/word/2010/wordprocessingCanvas" xmlns:mc="http://schemas.openxmlformats.org/markup-compatibility/2006" xmlns:o="urn:schemas-microsoft-com:office:office" xmlns:r="http://schemas.openxmlformats.org/officeDocument/2006/relationships" xmlns:m="http://schemas.openxmlformats.org/officeDocument/2006/math" xmlns:v="urn:schemas-microsoft-com:vml" xmlns:wp14="http://schemas.microsoft.com/office/word/2010/wordprocessingDrawing" xmlns:wp="http://schemas.openxmlformats.org/drawingml/2006/wordprocessingDrawing" xmlns:w10="urn:schemas-microsoft-com:office:word" xmlns:w="http://schemas.openxmlformats.org/wordprocessingml/2006/main" xmlns:w14="http://schemas.microsoft.com/office/word/2010/wordml" xmlns:wpg="http://schemas.microsoft.com/office/word/2010/wordprocessingGroup" xmlns:wpi="http://schemas.microsoft.com/office/word/2010/wordprocessingInk" xmlns:wne="http://schemas.microsoft.com/office/word/2006/wordml" xmlns:wps="http://schemas.microsoft.com/office/word/2010/wordprocessingShape" mc:Ignorable="w14 wp14">
   <w:p>
     <w:pPr>
       <w:pStyle w:val="Footer"/>
@@ -985,7 +977,7 @@
 </file>
 
 <file path=word/footer3.xml><?xml version="1.0" encoding="utf-8"?>
-<w:ftr xmlns:ve="http://schemas.openxmlformats.org/markup-compatibility/2006" xmlns:o="urn:schemas-microsoft-com:office:office" xmlns:r="http://schemas.openxmlformats.org/officeDocument/2006/relationships" xmlns:m="http://schemas.openxmlformats.org/officeDocument/2006/math" xmlns:v="urn:schemas-microsoft-com:vml" xmlns:wp="http://schemas.openxmlformats.org/drawingml/2006/wordprocessingDrawing" xmlns:w10="urn:schemas-microsoft-com:office:word" xmlns:w="http://schemas.openxmlformats.org/wordprocessingml/2006/main" xmlns:wne="http://schemas.microsoft.com/office/word/2006/wordml">
+<w:ftr xmlns:wpc="http://schemas.microsoft.com/office/word/2010/wordprocessingCanvas" xmlns:mc="http://schemas.openxmlformats.org/markup-compatibility/2006" xmlns:o="urn:schemas-microsoft-com:office:office" xmlns:r="http://schemas.openxmlformats.org/officeDocument/2006/relationships" xmlns:m="http://schemas.openxmlformats.org/officeDocument/2006/math" xmlns:v="urn:schemas-microsoft-com:vml" xmlns:wp14="http://schemas.microsoft.com/office/word/2010/wordprocessingDrawing" xmlns:wp="http://schemas.openxmlformats.org/drawingml/2006/wordprocessingDrawing" xmlns:w10="urn:schemas-microsoft-com:office:word" xmlns:w="http://schemas.openxmlformats.org/wordprocessingml/2006/main" xmlns:w14="http://schemas.microsoft.com/office/word/2010/wordml" xmlns:wpg="http://schemas.microsoft.com/office/word/2010/wordprocessingGroup" xmlns:wpi="http://schemas.microsoft.com/office/word/2010/wordprocessingInk" xmlns:wne="http://schemas.microsoft.com/office/word/2006/wordml" xmlns:wps="http://schemas.microsoft.com/office/word/2010/wordprocessingShape" mc:Ignorable="w14 wp14">
   <w:p>
     <w:pPr>
       <w:pStyle w:val="Footer"/>
@@ -995,7 +987,7 @@
 </file>
 
 <file path=word/footnotes.xml><?xml version="1.0" encoding="utf-8"?>
-<w:footnotes xmlns:ve="http://schemas.openxmlformats.org/markup-compatibility/2006" xmlns:o="urn:schemas-microsoft-com:office:office" xmlns:r="http://schemas.openxmlformats.org/officeDocument/2006/relationships" xmlns:m="http://schemas.openxmlformats.org/officeDocument/2006/math" xmlns:v="urn:schemas-microsoft-com:vml" xmlns:wp="http://schemas.openxmlformats.org/drawingml/2006/wordprocessingDrawing" xmlns:w10="urn:schemas-microsoft-com:office:word" xmlns:w="http://schemas.openxmlformats.org/wordprocessingml/2006/main" xmlns:wne="http://schemas.microsoft.com/office/word/2006/wordml">
+<w:footnotes xmlns:wpc="http://schemas.microsoft.com/office/word/2010/wordprocessingCanvas" xmlns:mc="http://schemas.openxmlformats.org/markup-compatibility/2006" xmlns:o="urn:schemas-microsoft-com:office:office" xmlns:r="http://schemas.openxmlformats.org/officeDocument/2006/relationships" xmlns:m="http://schemas.openxmlformats.org/officeDocument/2006/math" xmlns:v="urn:schemas-microsoft-com:vml" xmlns:wp14="http://schemas.microsoft.com/office/word/2010/wordprocessingDrawing" xmlns:wp="http://schemas.openxmlformats.org/drawingml/2006/wordprocessingDrawing" xmlns:w10="urn:schemas-microsoft-com:office:word" xmlns:w="http://schemas.openxmlformats.org/wordprocessingml/2006/main" xmlns:w14="http://schemas.microsoft.com/office/word/2010/wordml" xmlns:wpg="http://schemas.microsoft.com/office/word/2010/wordprocessingGroup" xmlns:wpi="http://schemas.microsoft.com/office/word/2010/wordprocessingInk" xmlns:wne="http://schemas.microsoft.com/office/word/2006/wordml" xmlns:wps="http://schemas.microsoft.com/office/word/2010/wordprocessingShape" mc:Ignorable="w14 wp14">
   <w:footnote w:type="separator" w:id="-1">
     <w:p>
       <w:r>
@@ -1058,7 +1050,7 @@
 </file>
 
 <file path=word/header1.xml><?xml version="1.0" encoding="utf-8"?>
-<w:hdr xmlns:ve="http://schemas.openxmlformats.org/markup-compatibility/2006" xmlns:o="urn:schemas-microsoft-com:office:office" xmlns:r="http://schemas.openxmlformats.org/officeDocument/2006/relationships" xmlns:m="http://schemas.openxmlformats.org/officeDocument/2006/math" xmlns:v="urn:schemas-microsoft-com:vml" xmlns:wp="http://schemas.openxmlformats.org/drawingml/2006/wordprocessingDrawing" xmlns:w10="urn:schemas-microsoft-com:office:word" xmlns:w="http://schemas.openxmlformats.org/wordprocessingml/2006/main" xmlns:wne="http://schemas.microsoft.com/office/word/2006/wordml">
+<w:hdr xmlns:wpc="http://schemas.microsoft.com/office/word/2010/wordprocessingCanvas" xmlns:mc="http://schemas.openxmlformats.org/markup-compatibility/2006" xmlns:o="urn:schemas-microsoft-com:office:office" xmlns:r="http://schemas.openxmlformats.org/officeDocument/2006/relationships" xmlns:m="http://schemas.openxmlformats.org/officeDocument/2006/math" xmlns:v="urn:schemas-microsoft-com:vml" xmlns:wp14="http://schemas.microsoft.com/office/word/2010/wordprocessingDrawing" xmlns:wp="http://schemas.openxmlformats.org/drawingml/2006/wordprocessingDrawing" xmlns:w10="urn:schemas-microsoft-com:office:word" xmlns:w="http://schemas.openxmlformats.org/wordprocessingml/2006/main" xmlns:w14="http://schemas.microsoft.com/office/word/2010/wordml" xmlns:wpg="http://schemas.microsoft.com/office/word/2010/wordprocessingGroup" xmlns:wpi="http://schemas.microsoft.com/office/word/2010/wordprocessingInk" xmlns:wne="http://schemas.microsoft.com/office/word/2006/wordml" xmlns:wps="http://schemas.microsoft.com/office/word/2010/wordprocessingShape" mc:Ignorable="w14 wp14">
   <w:p>
     <w:pPr>
       <w:pStyle w:val="Header"/>
@@ -1068,7 +1060,7 @@
 </file>
 
 <file path=word/header2.xml><?xml version="1.0" encoding="utf-8"?>
-<w:hdr xmlns:ve="http://schemas.openxmlformats.org/markup-compatibility/2006" xmlns:o="urn:schemas-microsoft-com:office:office" xmlns:r="http://schemas.openxmlformats.org/officeDocument/2006/relationships" xmlns:m="http://schemas.openxmlformats.org/officeDocument/2006/math" xmlns:v="urn:schemas-microsoft-com:vml" xmlns:wp="http://schemas.openxmlformats.org/drawingml/2006/wordprocessingDrawing" xmlns:w10="urn:schemas-microsoft-com:office:word" xmlns:w="http://schemas.openxmlformats.org/wordprocessingml/2006/main" xmlns:wne="http://schemas.microsoft.com/office/word/2006/wordml">
+<w:hdr xmlns:wpc="http://schemas.microsoft.com/office/word/2010/wordprocessingCanvas" xmlns:mc="http://schemas.openxmlformats.org/markup-compatibility/2006" xmlns:o="urn:schemas-microsoft-com:office:office" xmlns:r="http://schemas.openxmlformats.org/officeDocument/2006/relationships" xmlns:m="http://schemas.openxmlformats.org/officeDocument/2006/math" xmlns:v="urn:schemas-microsoft-com:vml" xmlns:wp14="http://schemas.microsoft.com/office/word/2010/wordprocessingDrawing" xmlns:wp="http://schemas.openxmlformats.org/drawingml/2006/wordprocessingDrawing" xmlns:w10="urn:schemas-microsoft-com:office:word" xmlns:w="http://schemas.openxmlformats.org/wordprocessingml/2006/main" xmlns:w14="http://schemas.microsoft.com/office/word/2010/wordml" xmlns:wpg="http://schemas.microsoft.com/office/word/2010/wordprocessingGroup" xmlns:wpi="http://schemas.microsoft.com/office/word/2010/wordprocessingInk" xmlns:wne="http://schemas.microsoft.com/office/word/2006/wordml" xmlns:wps="http://schemas.microsoft.com/office/word/2010/wordprocessingShape" mc:Ignorable="w14 wp14">
   <w:p>
     <w:pPr>
       <w:tabs>
@@ -1113,7 +1105,7 @@
 </file>
 
 <file path=word/header3.xml><?xml version="1.0" encoding="utf-8"?>
-<w:hdr xmlns:ve="http://schemas.openxmlformats.org/markup-compatibility/2006" xmlns:o="urn:schemas-microsoft-com:office:office" xmlns:r="http://schemas.openxmlformats.org/officeDocument/2006/relationships" xmlns:m="http://schemas.openxmlformats.org/officeDocument/2006/math" xmlns:v="urn:schemas-microsoft-com:vml" xmlns:wp="http://schemas.openxmlformats.org/drawingml/2006/wordprocessingDrawing" xmlns:w10="urn:schemas-microsoft-com:office:word" xmlns:w="http://schemas.openxmlformats.org/wordprocessingml/2006/main" xmlns:wne="http://schemas.microsoft.com/office/word/2006/wordml">
+<w:hdr xmlns:wpc="http://schemas.microsoft.com/office/word/2010/wordprocessingCanvas" xmlns:mc="http://schemas.openxmlformats.org/markup-compatibility/2006" xmlns:o="urn:schemas-microsoft-com:office:office" xmlns:r="http://schemas.openxmlformats.org/officeDocument/2006/relationships" xmlns:m="http://schemas.openxmlformats.org/officeDocument/2006/math" xmlns:v="urn:schemas-microsoft-com:vml" xmlns:wp14="http://schemas.microsoft.com/office/word/2010/wordprocessingDrawing" xmlns:wp="http://schemas.openxmlformats.org/drawingml/2006/wordprocessingDrawing" xmlns:w10="urn:schemas-microsoft-com:office:word" xmlns:w="http://schemas.openxmlformats.org/wordprocessingml/2006/main" xmlns:w14="http://schemas.microsoft.com/office/word/2010/wordml" xmlns:wpg="http://schemas.microsoft.com/office/word/2010/wordprocessingGroup" xmlns:wpi="http://schemas.microsoft.com/office/word/2010/wordprocessingInk" xmlns:wne="http://schemas.microsoft.com/office/word/2006/wordml" xmlns:wps="http://schemas.microsoft.com/office/word/2010/wordprocessingShape" mc:Ignorable="w14 wp14">
   <w:p>
     <w:pPr>
       <w:pStyle w:val="Header"/>
@@ -1123,7 +1115,7 @@
 </file>
 
 <file path=word/numbering.xml><?xml version="1.0" encoding="utf-8"?>
-<w:numbering xmlns:ve="http://schemas.openxmlformats.org/markup-compatibility/2006" xmlns:o="urn:schemas-microsoft-com:office:office" xmlns:r="http://schemas.openxmlformats.org/officeDocument/2006/relationships" xmlns:m="http://schemas.openxmlformats.org/officeDocument/2006/math" xmlns:v="urn:schemas-microsoft-com:vml" xmlns:wp="http://schemas.openxmlformats.org/drawingml/2006/wordprocessingDrawing" xmlns:w10="urn:schemas-microsoft-com:office:word" xmlns:w="http://schemas.openxmlformats.org/wordprocessingml/2006/main" xmlns:wne="http://schemas.microsoft.com/office/word/2006/wordml">
+<w:numbering xmlns:wpc="http://schemas.microsoft.com/office/word/2010/wordprocessingCanvas" xmlns:mc="http://schemas.openxmlformats.org/markup-compatibility/2006" xmlns:o="urn:schemas-microsoft-com:office:office" xmlns:r="http://schemas.openxmlformats.org/officeDocument/2006/relationships" xmlns:m="http://schemas.openxmlformats.org/officeDocument/2006/math" xmlns:v="urn:schemas-microsoft-com:vml" xmlns:wp14="http://schemas.microsoft.com/office/word/2010/wordprocessingDrawing" xmlns:wp="http://schemas.openxmlformats.org/drawingml/2006/wordprocessingDrawing" xmlns:w10="urn:schemas-microsoft-com:office:word" xmlns:w="http://schemas.openxmlformats.org/wordprocessingml/2006/main" xmlns:w14="http://schemas.microsoft.com/office/word/2010/wordml" xmlns:wpg="http://schemas.microsoft.com/office/word/2010/wordprocessingGroup" xmlns:wpi="http://schemas.microsoft.com/office/word/2010/wordprocessingInk" xmlns:wne="http://schemas.microsoft.com/office/word/2006/wordml" xmlns:wps="http://schemas.microsoft.com/office/word/2010/wordprocessingShape" mc:Ignorable="w14 wp14">
   <w:abstractNum w:abstractNumId="0">
     <w:nsid w:val="00000004"/>
     <w:multiLevelType w:val="hybridMultilevel"/>
@@ -1531,7 +1523,7 @@
 </file>
 
 <file path=word/styles.xml><?xml version="1.0" encoding="utf-8"?>
-<w:styles xmlns:r="http://schemas.openxmlformats.org/officeDocument/2006/relationships" xmlns:w="http://schemas.openxmlformats.org/wordprocessingml/2006/main">
+<w:styles xmlns:mc="http://schemas.openxmlformats.org/markup-compatibility/2006" xmlns:r="http://schemas.openxmlformats.org/officeDocument/2006/relationships" xmlns:w="http://schemas.openxmlformats.org/wordprocessingml/2006/main" xmlns:w14="http://schemas.microsoft.com/office/word/2010/wordml" mc:Ignorable="w14">
   <w:docDefaults>
     <w:rPrDefault>
       <w:rPr>
@@ -1679,11 +1671,15 @@
   </w:style>
   <w:style w:type="character" w:default="1" w:styleId="DefaultParagraphFont">
     <w:name w:val="Default Paragraph Font"/>
+    <w:uiPriority w:val="1"/>
     <w:semiHidden/>
+    <w:unhideWhenUsed/>
   </w:style>
   <w:style w:type="table" w:default="1" w:styleId="TableNormal">
     <w:name w:val="Normal Table"/>
+    <w:uiPriority w:val="99"/>
     <w:semiHidden/>
+    <w:unhideWhenUsed/>
     <w:tblPr>
       <w:tblInd w:w="0" w:type="dxa"/>
       <w:tblCellMar>
@@ -1696,7 +1692,9 @@
   </w:style>
   <w:style w:type="numbering" w:default="1" w:styleId="NoList">
     <w:name w:val="No List"/>
+    <w:uiPriority w:val="99"/>
     <w:semiHidden/>
+    <w:unhideWhenUsed/>
   </w:style>
   <w:style w:type="paragraph" w:styleId="Footer">
     <w:name w:val="footer"/>
@@ -1782,6 +1780,313 @@
     <w:rPr>
       <w:shd w:val="solid" w:color="FFFFFF" w:fill="auto"/>
       <w:lang w:val="ru-RU" w:eastAsia="ru-RU"/>
+    </w:rPr>
+  </w:style>
+  <w:style w:type="paragraph" w:styleId="BalloonText">
+    <w:name w:val="Balloon Text"/>
+    <w:basedOn w:val="Normal"/>
+    <w:link w:val="BalloonTextChar"/>
+    <w:rsid w:val="009E02F9"/>
+    <w:rPr>
+      <w:rFonts w:ascii="Tahoma" w:hAnsi="Tahoma" w:cs="Tahoma"/>
+      <w:sz w:val="16"/>
+      <w:szCs w:val="16"/>
+    </w:rPr>
+  </w:style>
+  <w:style w:type="character" w:customStyle="1" w:styleId="BalloonTextChar">
+    <w:name w:val="Balloon Text Char"/>
+    <w:basedOn w:val="DefaultParagraphFont"/>
+    <w:link w:val="BalloonText"/>
+    <w:rsid w:val="009E02F9"/>
+    <w:rPr>
+      <w:rFonts w:ascii="Tahoma" w:hAnsi="Tahoma" w:cs="Tahoma"/>
+      <w:sz w:val="16"/>
+      <w:szCs w:val="16"/>
+    </w:rPr>
+  </w:style>
+</w:styles>
+</file>
+
+<file path=word/stylesWithEffects.xml><?xml version="1.0" encoding="utf-8"?>
+<w:styles xmlns:wpc="http://schemas.microsoft.com/office/word/2010/wordprocessingCanvas" xmlns:mc="http://schemas.openxmlformats.org/markup-compatibility/2006" xmlns:o="urn:schemas-microsoft-com:office:office" xmlns:r="http://schemas.openxmlformats.org/officeDocument/2006/relationships" xmlns:m="http://schemas.openxmlformats.org/officeDocument/2006/math" xmlns:v="urn:schemas-microsoft-com:vml" xmlns:wp14="http://schemas.microsoft.com/office/word/2010/wordprocessingDrawing" xmlns:wp="http://schemas.openxmlformats.org/drawingml/2006/wordprocessingDrawing" xmlns:w10="urn:schemas-microsoft-com:office:word" xmlns:w="http://schemas.openxmlformats.org/wordprocessingml/2006/main" xmlns:w14="http://schemas.microsoft.com/office/word/2010/wordml" xmlns:wpg="http://schemas.microsoft.com/office/word/2010/wordprocessingGroup" xmlns:wpi="http://schemas.microsoft.com/office/word/2010/wordprocessingInk" xmlns:wne="http://schemas.microsoft.com/office/word/2006/wordml" xmlns:wps="http://schemas.microsoft.com/office/word/2010/wordprocessingShape" mc:Ignorable="w14 wp14">
+  <w:docDefaults>
+    <w:rPrDefault>
+      <w:rPr>
+        <w:rFonts w:ascii="Times New Roman" w:eastAsia="Times New Roman" w:hAnsi="Times New Roman" w:cs="Times New Roman"/>
+        <w:lang w:val="en-US" w:eastAsia="en-US" w:bidi="ar-SA"/>
+      </w:rPr>
+    </w:rPrDefault>
+    <w:pPrDefault/>
+  </w:docDefaults>
+  <w:latentStyles w:defLockedState="0" w:defUIPriority="0" w:defSemiHidden="0" w:defUnhideWhenUsed="0" w:defQFormat="0" w:count="267">
+    <w:lsdException w:name="Normal" w:qFormat="1"/>
+    <w:lsdException w:name="heading 1" w:qFormat="1"/>
+    <w:lsdException w:name="heading 2" w:semiHidden="1" w:unhideWhenUsed="1" w:qFormat="1"/>
+    <w:lsdException w:name="heading 3" w:semiHidden="1" w:unhideWhenUsed="1" w:qFormat="1"/>
+    <w:lsdException w:name="heading 4" w:semiHidden="1" w:unhideWhenUsed="1" w:qFormat="1"/>
+    <w:lsdException w:name="heading 5" w:semiHidden="1" w:unhideWhenUsed="1" w:qFormat="1"/>
+    <w:lsdException w:name="heading 6" w:semiHidden="1" w:unhideWhenUsed="1" w:qFormat="1"/>
+    <w:lsdException w:name="heading 7" w:semiHidden="1" w:unhideWhenUsed="1" w:qFormat="1"/>
+    <w:lsdException w:name="heading 8" w:semiHidden="1" w:unhideWhenUsed="1" w:qFormat="1"/>
+    <w:lsdException w:name="heading 9" w:semiHidden="1" w:unhideWhenUsed="1" w:qFormat="1"/>
+    <w:lsdException w:name="caption" w:semiHidden="1" w:unhideWhenUsed="1" w:qFormat="1"/>
+    <w:lsdException w:name="Title" w:qFormat="1"/>
+    <w:lsdException w:name="Subtitle" w:qFormat="1"/>
+    <w:lsdException w:name="Strong" w:qFormat="1"/>
+    <w:lsdException w:name="Emphasis" w:qFormat="1"/>
+    <w:lsdException w:name="Placeholder Text" w:semiHidden="1" w:uiPriority="99"/>
+    <w:lsdException w:name="No Spacing" w:uiPriority="1" w:qFormat="1"/>
+    <w:lsdException w:name="Light Shading" w:uiPriority="60"/>
+    <w:lsdException w:name="Light List" w:uiPriority="61"/>
+    <w:lsdException w:name="Light Grid" w:uiPriority="62"/>
+    <w:lsdException w:name="Medium Shading 1" w:uiPriority="63"/>
+    <w:lsdException w:name="Medium Shading 2" w:uiPriority="64"/>
+    <w:lsdException w:name="Medium List 1" w:uiPriority="65"/>
+    <w:lsdException w:name="Medium List 2" w:uiPriority="66"/>
+    <w:lsdException w:name="Medium Grid 1" w:uiPriority="67"/>
+    <w:lsdException w:name="Medium Grid 2" w:uiPriority="68"/>
+    <w:lsdException w:name="Medium Grid 3" w:uiPriority="69"/>
+    <w:lsdException w:name="Dark List" w:uiPriority="70"/>
+    <w:lsdException w:name="Colorful Shading" w:uiPriority="71"/>
+    <w:lsdException w:name="Colorful List" w:uiPriority="72"/>
+    <w:lsdException w:name="Colorful Grid" w:uiPriority="73"/>
+    <w:lsdException w:name="Light Shading Accent 1" w:uiPriority="60"/>
+    <w:lsdException w:name="Light List Accent 1" w:uiPriority="61"/>
+    <w:lsdException w:name="Light Grid Accent 1" w:uiPriority="62"/>
+    <w:lsdException w:name="Medium Shading 1 Accent 1" w:uiPriority="63"/>
+    <w:lsdException w:name="Medium Shading 2 Accent 1" w:uiPriority="64"/>
+    <w:lsdException w:name="Medium List 1 Accent 1" w:uiPriority="65"/>
+    <w:lsdException w:name="Revision" w:semiHidden="1" w:uiPriority="99"/>
+    <w:lsdException w:name="List Paragraph" w:uiPriority="34" w:qFormat="1"/>
+    <w:lsdException w:name="Quote" w:uiPriority="29" w:qFormat="1"/>
+    <w:lsdException w:name="Intense Quote" w:uiPriority="30" w:qFormat="1"/>
+    <w:lsdException w:name="Medium List 2 Accent 1" w:uiPriority="66"/>
+    <w:lsdException w:name="Medium Grid 1 Accent 1" w:uiPriority="67"/>
+    <w:lsdException w:name="Medium Grid 2 Accent 1" w:uiPriority="68"/>
+    <w:lsdException w:name="Medium Grid 3 Accent 1" w:uiPriority="69"/>
+    <w:lsdException w:name="Dark List Accent 1" w:uiPriority="70"/>
+    <w:lsdException w:name="Colorful Shading Accent 1" w:uiPriority="71"/>
+    <w:lsdException w:name="Colorful List Accent 1" w:uiPriority="72"/>
+    <w:lsdException w:name="Colorful Grid Accent 1" w:uiPriority="73"/>
+    <w:lsdException w:name="Light Shading Accent 2" w:uiPriority="60"/>
+    <w:lsdException w:name="Light List Accent 2" w:uiPriority="61"/>
+    <w:lsdException w:name="Light Grid Accent 2" w:uiPriority="62"/>
+    <w:lsdException w:name="Medium Shading 1 Accent 2" w:uiPriority="63"/>
+    <w:lsdException w:name="Medium Shading 2 Accent 2" w:uiPriority="64"/>
+    <w:lsdException w:name="Medium List 1 Accent 2" w:uiPriority="65"/>
+    <w:lsdException w:name="Medium List 2 Accent 2" w:uiPriority="66"/>
+    <w:lsdException w:name="Medium Grid 1 Accent 2" w:uiPriority="67"/>
+    <w:lsdException w:name="Medium Grid 2 Accent 2" w:uiPriority="68"/>
+    <w:lsdException w:name="Medium Grid 3 Accent 2" w:uiPriority="69"/>
+    <w:lsdException w:name="Dark List Accent 2" w:uiPriority="70"/>
+    <w:lsdException w:name="Colorful Shading Accent 2" w:uiPriority="71"/>
+    <w:lsdException w:name="Colorful List Accent 2" w:uiPriority="72"/>
+    <w:lsdException w:name="Colorful Grid Accent 2" w:uiPriority="73"/>
+    <w:lsdException w:name="Light Shading Accent 3" w:uiPriority="60"/>
+    <w:lsdException w:name="Light List Accent 3" w:uiPriority="61"/>
+    <w:lsdException w:name="Light Grid Accent 3" w:uiPriority="62"/>
+    <w:lsdException w:name="Medium Shading 1 Accent 3" w:uiPriority="63"/>
+    <w:lsdException w:name="Medium Shading 2 Accent 3" w:uiPriority="64"/>
+    <w:lsdException w:name="Medium List 1 Accent 3" w:uiPriority="65"/>
+    <w:lsdException w:name="Medium List 2 Accent 3" w:uiPriority="66"/>
+    <w:lsdException w:name="Medium Grid 1 Accent 3" w:uiPriority="67"/>
+    <w:lsdException w:name="Medium Grid 2 Accent 3" w:uiPriority="68"/>
+    <w:lsdException w:name="Medium Grid 3 Accent 3" w:uiPriority="69"/>
+    <w:lsdException w:name="Dark List Accent 3" w:uiPriority="70"/>
+    <w:lsdException w:name="Colorful Shading Accent 3" w:uiPriority="71"/>
+    <w:lsdException w:name="Colorful List Accent 3" w:uiPriority="72"/>
+    <w:lsdException w:name="Colorful Grid Accent 3" w:uiPriority="73"/>
+    <w:lsdException w:name="Light Shading Accent 4" w:uiPriority="60"/>
+    <w:lsdException w:name="Light List Accent 4" w:uiPriority="61"/>
+    <w:lsdException w:name="Light Grid Accent 4" w:uiPriority="62"/>
+    <w:lsdException w:name="Medium Shading 1 Accent 4" w:uiPriority="63"/>
+    <w:lsdException w:name="Medium Shading 2 Accent 4" w:uiPriority="64"/>
+    <w:lsdException w:name="Medium List 1 Accent 4" w:uiPriority="65"/>
+    <w:lsdException w:name="Medium List 2 Accent 4" w:uiPriority="66"/>
+    <w:lsdException w:name="Medium Grid 1 Accent 4" w:uiPriority="67"/>
+    <w:lsdException w:name="Medium Grid 2 Accent 4" w:uiPriority="68"/>
+    <w:lsdException w:name="Medium Grid 3 Accent 4" w:uiPriority="69"/>
+    <w:lsdException w:name="Dark List Accent 4" w:uiPriority="70"/>
+    <w:lsdException w:name="Colorful Shading Accent 4" w:uiPriority="71"/>
+    <w:lsdException w:name="Colorful List Accent 4" w:uiPriority="72"/>
+    <w:lsdException w:name="Colorful Grid Accent 4" w:uiPriority="73"/>
+    <w:lsdException w:name="Light Shading Accent 5" w:uiPriority="60"/>
+    <w:lsdException w:name="Light List Accent 5" w:uiPriority="61"/>
+    <w:lsdException w:name="Light Grid Accent 5" w:uiPriority="62"/>
+    <w:lsdException w:name="Medium Shading 1 Accent 5" w:uiPriority="63"/>
+    <w:lsdException w:name="Medium Shading 2 Accent 5" w:uiPriority="64"/>
+    <w:lsdException w:name="Medium List 1 Accent 5" w:uiPriority="65"/>
+    <w:lsdException w:name="Medium List 2 Accent 5" w:uiPriority="66"/>
+    <w:lsdException w:name="Medium Grid 1 Accent 5" w:uiPriority="67"/>
+    <w:lsdException w:name="Medium Grid 2 Accent 5" w:uiPriority="68"/>
+    <w:lsdException w:name="Medium Grid 3 Accent 5" w:uiPriority="69"/>
+    <w:lsdException w:name="Dark List Accent 5" w:uiPriority="70"/>
+    <w:lsdException w:name="Colorful Shading Accent 5" w:uiPriority="71"/>
+    <w:lsdException w:name="Colorful List Accent 5" w:uiPriority="72"/>
+    <w:lsdException w:name="Colorful Grid Accent 5" w:uiPriority="73"/>
+    <w:lsdException w:name="Light Shading Accent 6" w:uiPriority="60"/>
+    <w:lsdException w:name="Light List Accent 6" w:uiPriority="61"/>
+    <w:lsdException w:name="Light Grid Accent 6" w:uiPriority="62"/>
+    <w:lsdException w:name="Medium Shading 1 Accent 6" w:uiPriority="63"/>
+    <w:lsdException w:name="Medium Shading 2 Accent 6" w:uiPriority="64"/>
+    <w:lsdException w:name="Medium List 1 Accent 6" w:uiPriority="65"/>
+    <w:lsdException w:name="Medium List 2 Accent 6" w:uiPriority="66"/>
+    <w:lsdException w:name="Medium Grid 1 Accent 6" w:uiPriority="67"/>
+    <w:lsdException w:name="Medium Grid 2 Accent 6" w:uiPriority="68"/>
+    <w:lsdException w:name="Medium Grid 3 Accent 6" w:uiPriority="69"/>
+    <w:lsdException w:name="Dark List Accent 6" w:uiPriority="70"/>
+    <w:lsdException w:name="Colorful Shading Accent 6" w:uiPriority="71"/>
+    <w:lsdException w:name="Colorful List Accent 6" w:uiPriority="72"/>
+    <w:lsdException w:name="Colorful Grid Accent 6" w:uiPriority="73"/>
+    <w:lsdException w:name="Subtle Emphasis" w:uiPriority="19" w:qFormat="1"/>
+    <w:lsdException w:name="Intense Emphasis" w:uiPriority="21" w:qFormat="1"/>
+    <w:lsdException w:name="Subtle Reference" w:uiPriority="31" w:qFormat="1"/>
+    <w:lsdException w:name="Intense Reference" w:uiPriority="32" w:qFormat="1"/>
+    <w:lsdException w:name="Book Title" w:uiPriority="33" w:qFormat="1"/>
+    <w:lsdException w:name="Bibliography" w:semiHidden="1" w:uiPriority="37" w:unhideWhenUsed="1"/>
+    <w:lsdException w:name="TOC Heading" w:semiHidden="1" w:uiPriority="39" w:unhideWhenUsed="1" w:qFormat="1"/>
+  </w:latentStyles>
+  <w:style w:type="paragraph" w:default="1" w:styleId="Normal">
+    <w:name w:val="Normal"/>
+    <w:qFormat/>
+    <w:rPr>
+      <w:sz w:val="24"/>
+      <w:szCs w:val="24"/>
+    </w:rPr>
+  </w:style>
+  <w:style w:type="character" w:default="1" w:styleId="DefaultParagraphFont">
+    <w:name w:val="Default Paragraph Font"/>
+    <w:uiPriority w:val="1"/>
+    <w:semiHidden/>
+    <w:unhideWhenUsed/>
+  </w:style>
+  <w:style w:type="table" w:default="1" w:styleId="TableNormal">
+    <w:name w:val="Normal Table"/>
+    <w:uiPriority w:val="99"/>
+    <w:semiHidden/>
+    <w:unhideWhenUsed/>
+    <w:tblPr>
+      <w:tblInd w:w="0" w:type="dxa"/>
+      <w:tblCellMar>
+        <w:top w:w="0" w:type="dxa"/>
+        <w:left w:w="108" w:type="dxa"/>
+        <w:bottom w:w="0" w:type="dxa"/>
+        <w:right w:w="108" w:type="dxa"/>
+      </w:tblCellMar>
+    </w:tblPr>
+  </w:style>
+  <w:style w:type="numbering" w:default="1" w:styleId="NoList">
+    <w:name w:val="No List"/>
+    <w:uiPriority w:val="99"/>
+    <w:semiHidden/>
+    <w:unhideWhenUsed/>
+  </w:style>
+  <w:style w:type="paragraph" w:styleId="Footer">
+    <w:name w:val="footer"/>
+    <w:basedOn w:val="Normal"/>
+    <w:rsid w:val="00450897"/>
+    <w:pPr>
+      <w:tabs>
+        <w:tab w:val="center" w:pos="4320"/>
+        <w:tab w:val="right" w:pos="8640"/>
+      </w:tabs>
+    </w:pPr>
+  </w:style>
+  <w:style w:type="character" w:styleId="PageNumber">
+    <w:name w:val="page number"/>
+    <w:basedOn w:val="DefaultParagraphFont"/>
+    <w:rsid w:val="00450897"/>
+  </w:style>
+  <w:style w:type="paragraph" w:styleId="Header">
+    <w:name w:val="header"/>
+    <w:basedOn w:val="Normal"/>
+    <w:rsid w:val="00450897"/>
+    <w:pPr>
+      <w:tabs>
+        <w:tab w:val="center" w:pos="4320"/>
+        <w:tab w:val="right" w:pos="8640"/>
+      </w:tabs>
+    </w:pPr>
+  </w:style>
+  <w:style w:type="character" w:styleId="Hyperlink">
+    <w:name w:val="Hyperlink"/>
+    <w:basedOn w:val="DefaultParagraphFont"/>
+    <w:rsid w:val="00736F03"/>
+    <w:rPr>
+      <w:color w:val="0000FF"/>
+      <w:u w:val="single"/>
+    </w:rPr>
+  </w:style>
+  <w:style w:type="paragraph" w:styleId="EndnoteText">
+    <w:name w:val="endnote text"/>
+    <w:basedOn w:val="Normal"/>
+    <w:semiHidden/>
+    <w:rsid w:val="00F246BC"/>
+    <w:rPr>
+      <w:sz w:val="20"/>
+      <w:szCs w:val="20"/>
+    </w:rPr>
+  </w:style>
+  <w:style w:type="character" w:styleId="EndnoteReference">
+    <w:name w:val="endnote reference"/>
+    <w:basedOn w:val="DefaultParagraphFont"/>
+    <w:semiHidden/>
+    <w:rsid w:val="00F246BC"/>
+    <w:rPr>
+      <w:vertAlign w:val="superscript"/>
+    </w:rPr>
+  </w:style>
+  <w:style w:type="paragraph" w:styleId="FootnoteText">
+    <w:name w:val="footnote text"/>
+    <w:basedOn w:val="Normal"/>
+    <w:semiHidden/>
+    <w:rsid w:val="00A21790"/>
+    <w:rPr>
+      <w:sz w:val="20"/>
+      <w:szCs w:val="20"/>
+    </w:rPr>
+  </w:style>
+  <w:style w:type="character" w:styleId="FootnoteReference">
+    <w:name w:val="footnote reference"/>
+    <w:basedOn w:val="DefaultParagraphFont"/>
+    <w:semiHidden/>
+    <w:rsid w:val="00A21790"/>
+    <w:rPr>
+      <w:vertAlign w:val="superscript"/>
+    </w:rPr>
+  </w:style>
+  <w:style w:type="paragraph" w:customStyle="1" w:styleId="Li">
+    <w:name w:val="Li"/>
+    <w:basedOn w:val="Normal"/>
+    <w:rsid w:val="009C35D8"/>
+    <w:pPr>
+      <w:shd w:val="solid" w:color="FFFFFF" w:fill="auto"/>
+    </w:pPr>
+    <w:rPr>
+      <w:shd w:val="solid" w:color="FFFFFF" w:fill="auto"/>
+      <w:lang w:val="ru-RU" w:eastAsia="ru-RU"/>
+    </w:rPr>
+  </w:style>
+  <w:style w:type="paragraph" w:styleId="BalloonText">
+    <w:name w:val="Balloon Text"/>
+    <w:basedOn w:val="Normal"/>
+    <w:link w:val="BalloonTextChar"/>
+    <w:rsid w:val="009E02F9"/>
+    <w:rPr>
+      <w:rFonts w:ascii="Tahoma" w:hAnsi="Tahoma" w:cs="Tahoma"/>
+      <w:sz w:val="16"/>
+      <w:szCs w:val="16"/>
+    </w:rPr>
+  </w:style>
+  <w:style w:type="character" w:customStyle="1" w:styleId="BalloonTextChar">
+    <w:name w:val="Balloon Text Char"/>
+    <w:basedOn w:val="DefaultParagraphFont"/>
+    <w:link w:val="BalloonText"/>
+    <w:rsid w:val="009E02F9"/>
+    <w:rPr>
+      <w:rFonts w:ascii="Tahoma" w:hAnsi="Tahoma" w:cs="Tahoma"/>
+      <w:sz w:val="16"/>
+      <w:szCs w:val="16"/>
     </w:rPr>
   </w:style>
 </w:styles>
